--- a/Тестовый план.docx
+++ b/Тестовый план.docx
@@ -60,13 +60,25 @@
         <w:rPr>
           <w:lang w:val="ru-RU"/>
         </w:rPr>
-        <w:t xml:space="preserve">Объектом тестирования является программа для управления движением продуктов, от заказа поваром, до доставки на кухню или склад. </w:t>
-      </w:r>
-      <w:r>
-        <w:rPr>
-          <w:lang w:val="ru-RU"/>
-        </w:rPr>
-        <w:t>Базисом для тестирования являеются требования заказчика</w:t>
+        <w:t xml:space="preserve">Объектом тестирования является </w:t>
+      </w:r>
+      <w:r>
+        <w:rPr>
+          <w:lang w:val="ru-RU"/>
+        </w:rPr>
+        <w:t xml:space="preserve">локально установленная </w:t>
+      </w:r>
+      <w:r>
+        <w:rPr>
+          <w:lang w:val="ru-RU"/>
+        </w:rPr>
+        <w:t xml:space="preserve">программа для управления движением продуктов, от заказа поваром, до доставки на кухню или склад. </w:t>
+      </w:r>
+      <w:r>
+        <w:rPr>
+          <w:lang w:val="ru-RU"/>
+        </w:rPr>
+        <w:t>Базисом для тестирования являются требования заказчика</w:t>
       </w:r>
     </w:p>
     <w:p>

--- a/Тестовый план.docx
+++ b/Тестовый план.docx
@@ -168,7 +168,19 @@
         <w:rPr>
           <w:lang w:val="ru-RU"/>
         </w:rPr>
-        <w:t>Кладовщик получает закупленные продукты и может принят их на склад; продукты перемещаются без потери и всегда пожно отследить статус продукта</w:t>
+        <w:t>Кладовщик получает закупленные продукты и может принят их на склад; продукты пе</w:t>
+      </w:r>
+      <w:r>
+        <w:rPr>
+          <w:lang w:val="ru-RU"/>
+        </w:rPr>
+        <w:t>ремещаются без потери и всегда м</w:t>
+      </w:r>
+      <w:r>
+        <w:rPr>
+          <w:lang w:val="ru-RU"/>
+        </w:rPr>
+        <w:t>ожно отследить статус продукта</w:t>
       </w:r>
     </w:p>
     <w:p>
@@ -279,7 +291,21 @@
           <w:rFonts w:cstheme="minorHAnsi"/>
           <w:lang w:val="ru-RU"/>
         </w:rPr>
-        <w:t xml:space="preserve"> будут подготовлены файлы с данными (список продуктов, неправильный список продуктов, ошибочные данные, данные для регистрации). При необходимости будет использоватися техника Pairwise.</w:t>
+        <w:t xml:space="preserve"> будут подготовлены файлы с данными (список продуктов, неправильный список продуктов, ошибочные данные, данные для регистрации). При необходимости будет использоват</w:t>
+      </w:r>
+      <w:r>
+        <w:rPr>
+          <w:rFonts w:cstheme="minorHAnsi"/>
+          <w:lang w:val="ru-RU"/>
+        </w:rPr>
+        <w:t>ь</w:t>
+      </w:r>
+      <w:r>
+        <w:rPr>
+          <w:rFonts w:cstheme="minorHAnsi"/>
+          <w:lang w:val="ru-RU"/>
+        </w:rPr>
+        <w:t>ся техника Pairwise.</w:t>
       </w:r>
     </w:p>
     <w:p>
